--- a/Pesquisa Métodos java.docx
+++ b/Pesquisa Métodos java.docx
@@ -1736,10 +1736,8 @@
         <w:rPr>
           <w:rFonts w:asciiTheme="minorHAnsi" w:eastAsiaTheme="minorEastAsia" w:hAnsiTheme="minorHAnsi" w:cstheme="minorBidi"/>
           <w:noProof/>
-          <w:kern w:val="2"/>
           <w:sz w:val="22"/>
           <w:szCs w:val="22"/>
-          <w14:ligatures w14:val="standardContextual"/>
         </w:rPr>
       </w:pPr>
       <w:r>
@@ -1766,7 +1764,7 @@
         </w:rPr>
         <w:fldChar w:fldCharType="separate"/>
       </w:r>
-      <w:hyperlink w:anchor="_Toc158208589" w:history="1">
+      <w:hyperlink w:anchor="_Toc182210903" w:history="1">
         <w:r>
           <w:rPr>
             <w:rStyle w:val="Hyperlink"/>
@@ -1793,7 +1791,7 @@
             <w:noProof/>
             <w:webHidden/>
           </w:rPr>
-          <w:instrText xml:space="preserve"> PAGEREF _Toc158208589 \h </w:instrText>
+          <w:instrText xml:space="preserve"> PAGEREF _Toc182210903 \h </w:instrText>
         </w:r>
         <w:r>
           <w:rPr>
@@ -1833,13 +1831,11 @@
         <w:rPr>
           <w:rFonts w:asciiTheme="minorHAnsi" w:eastAsiaTheme="minorEastAsia" w:hAnsiTheme="minorHAnsi" w:cstheme="minorBidi"/>
           <w:noProof/>
-          <w:kern w:val="2"/>
           <w:sz w:val="22"/>
           <w:szCs w:val="22"/>
-          <w14:ligatures w14:val="standardContextual"/>
-        </w:rPr>
-      </w:pPr>
-      <w:hyperlink w:anchor="_Toc158208590" w:history="1">
+        </w:rPr>
+      </w:pPr>
+      <w:hyperlink w:anchor="_Toc182210904" w:history="1">
         <w:r>
           <w:rPr>
             <w:rStyle w:val="Hyperlink"/>
@@ -1866,7 +1862,7 @@
             <w:noProof/>
             <w:webHidden/>
           </w:rPr>
-          <w:instrText xml:space="preserve"> PAGEREF _Toc158208590 \h </w:instrText>
+          <w:instrText xml:space="preserve"> PAGEREF _Toc182210904 \h </w:instrText>
         </w:r>
         <w:r>
           <w:rPr>
@@ -1906,13 +1902,11 @@
         <w:rPr>
           <w:rFonts w:asciiTheme="minorHAnsi" w:eastAsiaTheme="minorEastAsia" w:hAnsiTheme="minorHAnsi" w:cstheme="minorBidi"/>
           <w:noProof/>
-          <w:kern w:val="2"/>
           <w:sz w:val="22"/>
           <w:szCs w:val="22"/>
-          <w14:ligatures w14:val="standardContextual"/>
-        </w:rPr>
-      </w:pPr>
-      <w:hyperlink w:anchor="_Toc158208591" w:history="1">
+        </w:rPr>
+      </w:pPr>
+      <w:hyperlink w:anchor="_Toc182210905" w:history="1">
         <w:r>
           <w:rPr>
             <w:rStyle w:val="Hyperlink"/>
@@ -1939,7 +1933,7 @@
             <w:noProof/>
             <w:webHidden/>
           </w:rPr>
-          <w:instrText xml:space="preserve"> PAGEREF _Toc158208591 \h </w:instrText>
+          <w:instrText xml:space="preserve"> PAGEREF _Toc182210905 \h </w:instrText>
         </w:r>
         <w:r>
           <w:rPr>
@@ -1980,13 +1974,11 @@
         <w:rPr>
           <w:rFonts w:asciiTheme="minorHAnsi" w:eastAsiaTheme="minorEastAsia" w:hAnsiTheme="minorHAnsi" w:cstheme="minorBidi"/>
           <w:noProof/>
-          <w:kern w:val="2"/>
           <w:sz w:val="22"/>
           <w:szCs w:val="22"/>
-          <w14:ligatures w14:val="standardContextual"/>
-        </w:rPr>
-      </w:pPr>
-      <w:hyperlink w:anchor="_Toc158208592" w:history="1">
+        </w:rPr>
+      </w:pPr>
+      <w:hyperlink w:anchor="_Toc182210906" w:history="1">
         <w:r>
           <w:rPr>
             <w:rStyle w:val="Hyperlink"/>
@@ -1998,10 +1990,8 @@
           <w:rPr>
             <w:rFonts w:asciiTheme="minorHAnsi" w:eastAsiaTheme="minorEastAsia" w:hAnsiTheme="minorHAnsi" w:cstheme="minorBidi"/>
             <w:noProof/>
-            <w:kern w:val="2"/>
             <w:sz w:val="22"/>
             <w:szCs w:val="22"/>
-            <w14:ligatures w14:val="standardContextual"/>
           </w:rPr>
           <w:tab/>
         </w:r>
@@ -2010,7 +2000,7 @@
             <w:rStyle w:val="Hyperlink"/>
             <w:noProof/>
           </w:rPr>
-          <w:t>TÍTULO 1</w:t>
+          <w:t>CONTEXTUAÇIZAÇÃO DOS MÉTODOS EQUALS E HASHCODE</w:t>
         </w:r>
         <w:r>
           <w:rPr>
@@ -2031,7 +2021,7 @@
             <w:noProof/>
             <w:webHidden/>
           </w:rPr>
-          <w:instrText xml:space="preserve"> PAGEREF _Toc158208592 \h </w:instrText>
+          <w:instrText xml:space="preserve"> PAGEREF _Toc182210906 \h </w:instrText>
         </w:r>
         <w:r>
           <w:rPr>
@@ -2072,13 +2062,11 @@
         <w:rPr>
           <w:rFonts w:asciiTheme="minorHAnsi" w:eastAsiaTheme="minorEastAsia" w:hAnsiTheme="minorHAnsi" w:cstheme="minorBidi"/>
           <w:noProof/>
-          <w:kern w:val="2"/>
           <w:sz w:val="22"/>
           <w:szCs w:val="22"/>
-          <w14:ligatures w14:val="standardContextual"/>
-        </w:rPr>
-      </w:pPr>
-      <w:hyperlink w:anchor="_Toc158208593" w:history="1">
+        </w:rPr>
+      </w:pPr>
+      <w:hyperlink w:anchor="_Toc182210907" w:history="1">
         <w:r>
           <w:rPr>
             <w:rStyle w:val="Hyperlink"/>
@@ -2090,10 +2078,8 @@
           <w:rPr>
             <w:rFonts w:asciiTheme="minorHAnsi" w:eastAsiaTheme="minorEastAsia" w:hAnsiTheme="minorHAnsi" w:cstheme="minorBidi"/>
             <w:noProof/>
-            <w:kern w:val="2"/>
             <w:sz w:val="22"/>
             <w:szCs w:val="22"/>
-            <w14:ligatures w14:val="standardContextual"/>
           </w:rPr>
           <w:tab/>
         </w:r>
@@ -2102,7 +2088,7 @@
             <w:rStyle w:val="Hyperlink"/>
             <w:noProof/>
           </w:rPr>
-          <w:t>SUBTOPICO 1</w:t>
+          <w:t>HashMap</w:t>
         </w:r>
         <w:r>
           <w:rPr>
@@ -2123,7 +2109,7 @@
             <w:noProof/>
             <w:webHidden/>
           </w:rPr>
-          <w:instrText xml:space="preserve"> PAGEREF _Toc158208593 \h </w:instrText>
+          <w:instrText xml:space="preserve"> PAGEREF _Toc182210907 \h </w:instrText>
         </w:r>
         <w:r>
           <w:rPr>
@@ -2164,13 +2150,11 @@
         <w:rPr>
           <w:rFonts w:asciiTheme="minorHAnsi" w:eastAsiaTheme="minorEastAsia" w:hAnsiTheme="minorHAnsi" w:cstheme="minorBidi"/>
           <w:noProof/>
-          <w:kern w:val="2"/>
           <w:sz w:val="22"/>
           <w:szCs w:val="22"/>
-          <w14:ligatures w14:val="standardContextual"/>
-        </w:rPr>
-      </w:pPr>
-      <w:hyperlink w:anchor="_Toc158208594" w:history="1">
+        </w:rPr>
+      </w:pPr>
+      <w:hyperlink w:anchor="_Toc182210908" w:history="1">
         <w:r>
           <w:rPr>
             <w:rStyle w:val="Hyperlink"/>
@@ -2182,10 +2166,8 @@
           <w:rPr>
             <w:rFonts w:asciiTheme="minorHAnsi" w:eastAsiaTheme="minorEastAsia" w:hAnsiTheme="minorHAnsi" w:cstheme="minorBidi"/>
             <w:noProof/>
-            <w:kern w:val="2"/>
             <w:sz w:val="22"/>
             <w:szCs w:val="22"/>
-            <w14:ligatures w14:val="standardContextual"/>
           </w:rPr>
           <w:tab/>
         </w:r>
@@ -2194,7 +2176,7 @@
             <w:rStyle w:val="Hyperlink"/>
             <w:noProof/>
           </w:rPr>
-          <w:t>SUBTOPICO 2</w:t>
+          <w:t>HashSet</w:t>
         </w:r>
         <w:r>
           <w:rPr>
@@ -2215,7 +2197,7 @@
             <w:noProof/>
             <w:webHidden/>
           </w:rPr>
-          <w:instrText xml:space="preserve"> PAGEREF _Toc158208594 \h </w:instrText>
+          <w:instrText xml:space="preserve"> PAGEREF _Toc182210908 \h </w:instrText>
         </w:r>
         <w:r>
           <w:rPr>
@@ -2256,13 +2238,11 @@
         <w:rPr>
           <w:rFonts w:asciiTheme="minorHAnsi" w:eastAsiaTheme="minorEastAsia" w:hAnsiTheme="minorHAnsi" w:cstheme="minorBidi"/>
           <w:noProof/>
-          <w:kern w:val="2"/>
           <w:sz w:val="22"/>
           <w:szCs w:val="22"/>
-          <w14:ligatures w14:val="standardContextual"/>
-        </w:rPr>
-      </w:pPr>
-      <w:hyperlink w:anchor="_Toc158208595" w:history="1">
+        </w:rPr>
+      </w:pPr>
+      <w:hyperlink w:anchor="_Toc182210909" w:history="1">
         <w:r>
           <w:rPr>
             <w:rStyle w:val="Hyperlink"/>
@@ -2274,10 +2254,8 @@
           <w:rPr>
             <w:rFonts w:asciiTheme="minorHAnsi" w:eastAsiaTheme="minorEastAsia" w:hAnsiTheme="minorHAnsi" w:cstheme="minorBidi"/>
             <w:noProof/>
-            <w:kern w:val="2"/>
             <w:sz w:val="22"/>
             <w:szCs w:val="22"/>
-            <w14:ligatures w14:val="standardContextual"/>
           </w:rPr>
           <w:tab/>
         </w:r>
@@ -2286,7 +2264,7 @@
             <w:rStyle w:val="Hyperlink"/>
             <w:noProof/>
           </w:rPr>
-          <w:t>TÍTULO 2</w:t>
+          <w:t>IMPORTÂNCIA DOS MÉTODOS PARA COLEÇÕES E FRAMEWORKS</w:t>
         </w:r>
         <w:r>
           <w:rPr>
@@ -2307,7 +2285,183 @@
             <w:noProof/>
             <w:webHidden/>
           </w:rPr>
-          <w:instrText xml:space="preserve"> PAGEREF _Toc158208595 \h </w:instrText>
+          <w:instrText xml:space="preserve"> PAGEREF _Toc182210909 \h </w:instrText>
+        </w:r>
+        <w:r>
+          <w:rPr>
+            <w:noProof/>
+            <w:webHidden/>
+          </w:rPr>
+        </w:r>
+        <w:r>
+          <w:rPr>
+            <w:noProof/>
+            <w:webHidden/>
+          </w:rPr>
+          <w:fldChar w:fldCharType="separate"/>
+        </w:r>
+        <w:r>
+          <w:rPr>
+            <w:noProof/>
+            <w:webHidden/>
+          </w:rPr>
+          <w:t>8</w:t>
+        </w:r>
+        <w:r>
+          <w:rPr>
+            <w:noProof/>
+            <w:webHidden/>
+          </w:rPr>
+          <w:fldChar w:fldCharType="end"/>
+        </w:r>
+      </w:hyperlink>
+    </w:p>
+    <w:p>
+      <w:pPr>
+        <w:pStyle w:val="Sumrio1"/>
+        <w:tabs>
+          <w:tab w:val="left" w:pos="480"/>
+          <w:tab w:val="right" w:leader="dot" w:pos="8494"/>
+        </w:tabs>
+        <w:rPr>
+          <w:rFonts w:asciiTheme="minorHAnsi" w:eastAsiaTheme="minorEastAsia" w:hAnsiTheme="minorHAnsi" w:cstheme="minorBidi"/>
+          <w:noProof/>
+          <w:sz w:val="22"/>
+          <w:szCs w:val="22"/>
+        </w:rPr>
+      </w:pPr>
+      <w:hyperlink w:anchor="_Toc182210910" w:history="1">
+        <w:r>
+          <w:rPr>
+            <w:rStyle w:val="Hyperlink"/>
+            <w:noProof/>
+          </w:rPr>
+          <w:t>3.</w:t>
+        </w:r>
+        <w:r>
+          <w:rPr>
+            <w:rFonts w:asciiTheme="minorHAnsi" w:eastAsiaTheme="minorEastAsia" w:hAnsiTheme="minorHAnsi" w:cstheme="minorBidi"/>
+            <w:noProof/>
+            <w:sz w:val="22"/>
+            <w:szCs w:val="22"/>
+          </w:rPr>
+          <w:tab/>
+        </w:r>
+        <w:r>
+          <w:rPr>
+            <w:rStyle w:val="Hyperlink"/>
+            <w:noProof/>
+          </w:rPr>
+          <w:t>INTRODUÇÃO AO LOMBOK E SUA FINALIDADE NO DESENVOLVIMENTO EM JAVA</w:t>
+        </w:r>
+        <w:r>
+          <w:rPr>
+            <w:noProof/>
+            <w:webHidden/>
+          </w:rPr>
+          <w:tab/>
+        </w:r>
+        <w:r>
+          <w:rPr>
+            <w:noProof/>
+            <w:webHidden/>
+          </w:rPr>
+          <w:fldChar w:fldCharType="begin"/>
+        </w:r>
+        <w:r>
+          <w:rPr>
+            <w:noProof/>
+            <w:webHidden/>
+          </w:rPr>
+          <w:instrText xml:space="preserve"> PAGEREF _Toc182210910 \h </w:instrText>
+        </w:r>
+        <w:r>
+          <w:rPr>
+            <w:noProof/>
+            <w:webHidden/>
+          </w:rPr>
+        </w:r>
+        <w:r>
+          <w:rPr>
+            <w:noProof/>
+            <w:webHidden/>
+          </w:rPr>
+          <w:fldChar w:fldCharType="separate"/>
+        </w:r>
+        <w:r>
+          <w:rPr>
+            <w:noProof/>
+            <w:webHidden/>
+          </w:rPr>
+          <w:t>8</w:t>
+        </w:r>
+        <w:r>
+          <w:rPr>
+            <w:noProof/>
+            <w:webHidden/>
+          </w:rPr>
+          <w:fldChar w:fldCharType="end"/>
+        </w:r>
+      </w:hyperlink>
+    </w:p>
+    <w:p>
+      <w:pPr>
+        <w:pStyle w:val="Sumrio1"/>
+        <w:tabs>
+          <w:tab w:val="left" w:pos="480"/>
+          <w:tab w:val="right" w:leader="dot" w:pos="8494"/>
+        </w:tabs>
+        <w:rPr>
+          <w:rFonts w:asciiTheme="minorHAnsi" w:eastAsiaTheme="minorEastAsia" w:hAnsiTheme="minorHAnsi" w:cstheme="minorBidi"/>
+          <w:noProof/>
+          <w:sz w:val="22"/>
+          <w:szCs w:val="22"/>
+        </w:rPr>
+      </w:pPr>
+      <w:hyperlink w:anchor="_Toc182210911" w:history="1">
+        <w:r>
+          <w:rPr>
+            <w:rStyle w:val="Hyperlink"/>
+            <w:noProof/>
+          </w:rPr>
+          <w:t>4.</w:t>
+        </w:r>
+        <w:r>
+          <w:rPr>
+            <w:rFonts w:asciiTheme="minorHAnsi" w:eastAsiaTheme="minorEastAsia" w:hAnsiTheme="minorHAnsi" w:cstheme="minorBidi"/>
+            <w:noProof/>
+            <w:sz w:val="22"/>
+            <w:szCs w:val="22"/>
+          </w:rPr>
+          <w:tab/>
+        </w:r>
+        <w:r>
+          <w:rPr>
+            <w:rStyle w:val="Hyperlink"/>
+            <w:noProof/>
+          </w:rPr>
+          <w:t>FUNDAMENTOS TEÓRICOS</w:t>
+        </w:r>
+        <w:r>
+          <w:rPr>
+            <w:noProof/>
+            <w:webHidden/>
+          </w:rPr>
+          <w:tab/>
+        </w:r>
+        <w:r>
+          <w:rPr>
+            <w:noProof/>
+            <w:webHidden/>
+          </w:rPr>
+          <w:fldChar w:fldCharType="begin"/>
+        </w:r>
+        <w:r>
+          <w:rPr>
+            <w:noProof/>
+            <w:webHidden/>
+          </w:rPr>
+          <w:instrText xml:space="preserve"> PAGEREF _Toc182210911 \h </w:instrText>
         </w:r>
         <w:r>
           <w:rPr>
@@ -2348,28 +2502,24 @@
         <w:rPr>
           <w:rFonts w:asciiTheme="minorHAnsi" w:eastAsiaTheme="minorEastAsia" w:hAnsiTheme="minorHAnsi" w:cstheme="minorBidi"/>
           <w:noProof/>
-          <w:kern w:val="2"/>
           <w:sz w:val="22"/>
           <w:szCs w:val="22"/>
-          <w14:ligatures w14:val="standardContextual"/>
-        </w:rPr>
-      </w:pPr>
-      <w:hyperlink w:anchor="_Toc158208596" w:history="1">
+        </w:rPr>
+      </w:pPr>
+      <w:hyperlink w:anchor="_Toc182210912" w:history="1">
         <w:r>
           <w:rPr>
             <w:rStyle w:val="Hyperlink"/>
             <w:noProof/>
           </w:rPr>
-          <w:t>2.1.</w:t>
+          <w:t>4.1.</w:t>
         </w:r>
         <w:r>
           <w:rPr>
             <w:rFonts w:asciiTheme="minorHAnsi" w:eastAsiaTheme="minorEastAsia" w:hAnsiTheme="minorHAnsi" w:cstheme="minorBidi"/>
             <w:noProof/>
-            <w:kern w:val="2"/>
             <w:sz w:val="22"/>
             <w:szCs w:val="22"/>
-            <w14:ligatures w14:val="standardContextual"/>
           </w:rPr>
           <w:tab/>
         </w:r>
@@ -2378,7 +2528,7 @@
             <w:rStyle w:val="Hyperlink"/>
             <w:noProof/>
           </w:rPr>
-          <w:t>SUBTOPICO 1</w:t>
+          <w:t>Explicação do Contrato entre equals e hashCode</w:t>
         </w:r>
         <w:r>
           <w:rPr>
@@ -2399,7 +2549,7 @@
             <w:noProof/>
             <w:webHidden/>
           </w:rPr>
-          <w:instrText xml:space="preserve"> PAGEREF _Toc158208596 \h </w:instrText>
+          <w:instrText xml:space="preserve"> PAGEREF _Toc182210912 \h </w:instrText>
         </w:r>
         <w:r>
           <w:rPr>
@@ -2440,28 +2590,24 @@
         <w:rPr>
           <w:rFonts w:asciiTheme="minorHAnsi" w:eastAsiaTheme="minorEastAsia" w:hAnsiTheme="minorHAnsi" w:cstheme="minorBidi"/>
           <w:noProof/>
-          <w:kern w:val="2"/>
           <w:sz w:val="22"/>
           <w:szCs w:val="22"/>
-          <w14:ligatures w14:val="standardContextual"/>
-        </w:rPr>
-      </w:pPr>
-      <w:hyperlink w:anchor="_Toc158208597" w:history="1">
+        </w:rPr>
+      </w:pPr>
+      <w:hyperlink w:anchor="_Toc182210913" w:history="1">
         <w:r>
           <w:rPr>
             <w:rStyle w:val="Hyperlink"/>
             <w:noProof/>
           </w:rPr>
-          <w:t>2.2.</w:t>
+          <w:t>4.2.</w:t>
         </w:r>
         <w:r>
           <w:rPr>
             <w:rFonts w:asciiTheme="minorHAnsi" w:eastAsiaTheme="minorEastAsia" w:hAnsiTheme="minorHAnsi" w:cstheme="minorBidi"/>
             <w:noProof/>
-            <w:kern w:val="2"/>
             <w:sz w:val="22"/>
             <w:szCs w:val="22"/>
-            <w14:ligatures w14:val="standardContextual"/>
           </w:rPr>
           <w:tab/>
         </w:r>
@@ -2470,7 +2616,7 @@
             <w:rStyle w:val="Hyperlink"/>
             <w:noProof/>
           </w:rPr>
-          <w:t>SUBTOPICO 2</w:t>
+          <w:t>Como o Contrato entre equals e hashCode Afeta o Comportamento das Coleções</w:t>
         </w:r>
         <w:r>
           <w:rPr>
@@ -2491,7 +2637,7 @@
             <w:noProof/>
             <w:webHidden/>
           </w:rPr>
-          <w:instrText xml:space="preserve"> PAGEREF _Toc158208597 \h </w:instrText>
+          <w:instrText xml:space="preserve"> PAGEREF _Toc182210913 \h </w:instrText>
         </w:r>
         <w:r>
           <w:rPr>
@@ -2511,7 +2657,7 @@
             <w:noProof/>
             <w:webHidden/>
           </w:rPr>
-          <w:t>8</w:t>
+          <w:t>9</w:t>
         </w:r>
         <w:r>
           <w:rPr>
@@ -2532,28 +2678,24 @@
         <w:rPr>
           <w:rFonts w:asciiTheme="minorHAnsi" w:eastAsiaTheme="minorEastAsia" w:hAnsiTheme="minorHAnsi" w:cstheme="minorBidi"/>
           <w:noProof/>
-          <w:kern w:val="2"/>
           <w:sz w:val="22"/>
           <w:szCs w:val="22"/>
-          <w14:ligatures w14:val="standardContextual"/>
-        </w:rPr>
-      </w:pPr>
-      <w:hyperlink w:anchor="_Toc158208598" w:history="1">
+        </w:rPr>
+      </w:pPr>
+      <w:hyperlink w:anchor="_Toc182210914" w:history="1">
         <w:r>
           <w:rPr>
             <w:rStyle w:val="Hyperlink"/>
             <w:noProof/>
           </w:rPr>
-          <w:t>2.3.</w:t>
+          <w:t>4.3.</w:t>
         </w:r>
         <w:r>
           <w:rPr>
             <w:rFonts w:asciiTheme="minorHAnsi" w:eastAsiaTheme="minorEastAsia" w:hAnsiTheme="minorHAnsi" w:cstheme="minorBidi"/>
             <w:noProof/>
-            <w:kern w:val="2"/>
             <w:sz w:val="22"/>
             <w:szCs w:val="22"/>
-            <w14:ligatures w14:val="standardContextual"/>
           </w:rPr>
           <w:tab/>
         </w:r>
@@ -2562,7 +2704,7 @@
             <w:rStyle w:val="Hyperlink"/>
             <w:noProof/>
           </w:rPr>
-          <w:t>SUBTOPICO 2 - NÍVEL 1</w:t>
+          <w:t>Importância da Implementação Correta de equals e hashCode em Entidades de Aplicações Java</w:t>
         </w:r>
         <w:r>
           <w:rPr>
@@ -2583,7 +2725,7 @@
             <w:noProof/>
             <w:webHidden/>
           </w:rPr>
-          <w:instrText xml:space="preserve"> PAGEREF _Toc158208598 \h </w:instrText>
+          <w:instrText xml:space="preserve"> PAGEREF _Toc182210914 \h </w:instrText>
         </w:r>
         <w:r>
           <w:rPr>
@@ -2603,7 +2745,7 @@
             <w:noProof/>
             <w:webHidden/>
           </w:rPr>
-          <w:t>8</w:t>
+          <w:t>9</w:t>
         </w:r>
         <w:r>
           <w:rPr>
@@ -2616,36 +2758,32 @@
     </w:p>
     <w:p>
       <w:pPr>
-        <w:pStyle w:val="Sumrio3"/>
+        <w:pStyle w:val="Sumrio1"/>
         <w:tabs>
-          <w:tab w:val="left" w:pos="1320"/>
+          <w:tab w:val="left" w:pos="480"/>
           <w:tab w:val="right" w:leader="dot" w:pos="8494"/>
         </w:tabs>
         <w:rPr>
           <w:rFonts w:asciiTheme="minorHAnsi" w:eastAsiaTheme="minorEastAsia" w:hAnsiTheme="minorHAnsi" w:cstheme="minorBidi"/>
           <w:noProof/>
-          <w:kern w:val="2"/>
           <w:sz w:val="22"/>
           <w:szCs w:val="22"/>
-          <w14:ligatures w14:val="standardContextual"/>
-        </w:rPr>
-      </w:pPr>
-      <w:hyperlink w:anchor="_Toc158208599" w:history="1">
+        </w:rPr>
+      </w:pPr>
+      <w:hyperlink w:anchor="_Toc182210915" w:history="1">
         <w:r>
           <w:rPr>
             <w:rStyle w:val="Hyperlink"/>
             <w:noProof/>
           </w:rPr>
-          <w:t>2.3.1.</w:t>
+          <w:t>5.</w:t>
         </w:r>
         <w:r>
           <w:rPr>
             <w:rFonts w:asciiTheme="minorHAnsi" w:eastAsiaTheme="minorEastAsia" w:hAnsiTheme="minorHAnsi" w:cstheme="minorBidi"/>
             <w:noProof/>
-            <w:kern w:val="2"/>
             <w:sz w:val="22"/>
             <w:szCs w:val="22"/>
-            <w14:ligatures w14:val="standardContextual"/>
           </w:rPr>
           <w:tab/>
         </w:r>
@@ -2654,7 +2792,7 @@
             <w:rStyle w:val="Hyperlink"/>
             <w:noProof/>
           </w:rPr>
-          <w:t>SUBTOPICO 2 – NÍVEL 2 – TEMA 1</w:t>
+          <w:t>UTILIZAÇÃO PRÁTICA EM COLEÇÕES JAVA E NO SPRING</w:t>
         </w:r>
         <w:r>
           <w:rPr>
@@ -2675,7 +2813,7 @@
             <w:noProof/>
             <w:webHidden/>
           </w:rPr>
-          <w:instrText xml:space="preserve"> PAGEREF _Toc158208599 \h </w:instrText>
+          <w:instrText xml:space="preserve"> PAGEREF _Toc182210915 \h </w:instrText>
         </w:r>
         <w:r>
           <w:rPr>
@@ -2695,7 +2833,7 @@
             <w:noProof/>
             <w:webHidden/>
           </w:rPr>
-          <w:t>8</w:t>
+          <w:t>9</w:t>
         </w:r>
         <w:r>
           <w:rPr>
@@ -2708,36 +2846,32 @@
     </w:p>
     <w:p>
       <w:pPr>
-        <w:pStyle w:val="Sumrio3"/>
+        <w:pStyle w:val="Sumrio2"/>
         <w:tabs>
-          <w:tab w:val="left" w:pos="1320"/>
+          <w:tab w:val="left" w:pos="880"/>
           <w:tab w:val="right" w:leader="dot" w:pos="8494"/>
         </w:tabs>
         <w:rPr>
           <w:rFonts w:asciiTheme="minorHAnsi" w:eastAsiaTheme="minorEastAsia" w:hAnsiTheme="minorHAnsi" w:cstheme="minorBidi"/>
           <w:noProof/>
-          <w:kern w:val="2"/>
           <w:sz w:val="22"/>
           <w:szCs w:val="22"/>
-          <w14:ligatures w14:val="standardContextual"/>
-        </w:rPr>
-      </w:pPr>
-      <w:hyperlink w:anchor="_Toc158208600" w:history="1">
+        </w:rPr>
+      </w:pPr>
+      <w:hyperlink w:anchor="_Toc182210916" w:history="1">
         <w:r>
           <w:rPr>
             <w:rStyle w:val="Hyperlink"/>
             <w:noProof/>
           </w:rPr>
-          <w:t>2.3.2.</w:t>
+          <w:t>5.1.</w:t>
         </w:r>
         <w:r>
           <w:rPr>
             <w:rFonts w:asciiTheme="minorHAnsi" w:eastAsiaTheme="minorEastAsia" w:hAnsiTheme="minorHAnsi" w:cstheme="minorBidi"/>
             <w:noProof/>
-            <w:kern w:val="2"/>
             <w:sz w:val="22"/>
             <w:szCs w:val="22"/>
-            <w14:ligatures w14:val="standardContextual"/>
           </w:rPr>
           <w:tab/>
         </w:r>
@@ -2746,7 +2880,7 @@
             <w:rStyle w:val="Hyperlink"/>
             <w:noProof/>
           </w:rPr>
-          <w:t>SUBTOPICO 2 – NÍVEL 2 - TEMA 2</w:t>
+          <w:t>Exemplos Práticos em Coleções como HashSet e HashMap</w:t>
         </w:r>
         <w:r>
           <w:rPr>
@@ -2767,7 +2901,7 @@
             <w:noProof/>
             <w:webHidden/>
           </w:rPr>
-          <w:instrText xml:space="preserve"> PAGEREF _Toc158208600 \h </w:instrText>
+          <w:instrText xml:space="preserve"> PAGEREF _Toc182210916 \h </w:instrText>
         </w:r>
         <w:r>
           <w:rPr>
@@ -2788,6 +2922,360 @@
             <w:webHidden/>
           </w:rPr>
           <w:t>9</w:t>
+        </w:r>
+        <w:r>
+          <w:rPr>
+            <w:noProof/>
+            <w:webHidden/>
+          </w:rPr>
+          <w:fldChar w:fldCharType="end"/>
+        </w:r>
+      </w:hyperlink>
+    </w:p>
+    <w:p>
+      <w:pPr>
+        <w:pStyle w:val="Sumrio2"/>
+        <w:tabs>
+          <w:tab w:val="left" w:pos="880"/>
+          <w:tab w:val="right" w:leader="dot" w:pos="8494"/>
+        </w:tabs>
+        <w:rPr>
+          <w:rFonts w:asciiTheme="minorHAnsi" w:eastAsiaTheme="minorEastAsia" w:hAnsiTheme="minorHAnsi" w:cstheme="minorBidi"/>
+          <w:noProof/>
+          <w:sz w:val="22"/>
+          <w:szCs w:val="22"/>
+        </w:rPr>
+      </w:pPr>
+      <w:hyperlink w:anchor="_Toc182210917" w:history="1">
+        <w:r>
+          <w:rPr>
+            <w:rStyle w:val="Hyperlink"/>
+            <w:noProof/>
+          </w:rPr>
+          <w:t>5.2.</w:t>
+        </w:r>
+        <w:r>
+          <w:rPr>
+            <w:rFonts w:asciiTheme="minorHAnsi" w:eastAsiaTheme="minorEastAsia" w:hAnsiTheme="minorHAnsi" w:cstheme="minorBidi"/>
+            <w:noProof/>
+            <w:sz w:val="22"/>
+            <w:szCs w:val="22"/>
+          </w:rPr>
+          <w:tab/>
+        </w:r>
+        <w:r>
+          <w:rPr>
+            <w:rStyle w:val="Hyperlink"/>
+            <w:noProof/>
+          </w:rPr>
+          <w:t>Exemplo Prático de uma Entidade Spring</w:t>
+        </w:r>
+        <w:r>
+          <w:rPr>
+            <w:noProof/>
+            <w:webHidden/>
+          </w:rPr>
+          <w:tab/>
+        </w:r>
+        <w:r>
+          <w:rPr>
+            <w:noProof/>
+            <w:webHidden/>
+          </w:rPr>
+          <w:fldChar w:fldCharType="begin"/>
+        </w:r>
+        <w:r>
+          <w:rPr>
+            <w:noProof/>
+            <w:webHidden/>
+          </w:rPr>
+          <w:instrText xml:space="preserve"> PAGEREF _Toc182210917 \h </w:instrText>
+        </w:r>
+        <w:r>
+          <w:rPr>
+            <w:noProof/>
+            <w:webHidden/>
+          </w:rPr>
+        </w:r>
+        <w:r>
+          <w:rPr>
+            <w:noProof/>
+            <w:webHidden/>
+          </w:rPr>
+          <w:fldChar w:fldCharType="separate"/>
+        </w:r>
+        <w:r>
+          <w:rPr>
+            <w:noProof/>
+            <w:webHidden/>
+          </w:rPr>
+          <w:t>11</w:t>
+        </w:r>
+        <w:r>
+          <w:rPr>
+            <w:noProof/>
+            <w:webHidden/>
+          </w:rPr>
+          <w:fldChar w:fldCharType="end"/>
+        </w:r>
+      </w:hyperlink>
+      <w:bookmarkStart w:id="1" w:name="_GoBack"/>
+      <w:bookmarkEnd w:id="1"/>
+    </w:p>
+    <w:p>
+      <w:pPr>
+        <w:pStyle w:val="Sumrio1"/>
+        <w:tabs>
+          <w:tab w:val="left" w:pos="480"/>
+          <w:tab w:val="right" w:leader="dot" w:pos="8494"/>
+        </w:tabs>
+        <w:rPr>
+          <w:rFonts w:asciiTheme="minorHAnsi" w:eastAsiaTheme="minorEastAsia" w:hAnsiTheme="minorHAnsi" w:cstheme="minorBidi"/>
+          <w:noProof/>
+          <w:sz w:val="22"/>
+          <w:szCs w:val="22"/>
+        </w:rPr>
+      </w:pPr>
+      <w:hyperlink w:anchor="_Toc182210918" w:history="1">
+        <w:r>
+          <w:rPr>
+            <w:rStyle w:val="Hyperlink"/>
+            <w:noProof/>
+          </w:rPr>
+          <w:t>6.</w:t>
+        </w:r>
+        <w:r>
+          <w:rPr>
+            <w:rFonts w:asciiTheme="minorHAnsi" w:eastAsiaTheme="minorEastAsia" w:hAnsiTheme="minorHAnsi" w:cstheme="minorBidi"/>
+            <w:noProof/>
+            <w:sz w:val="22"/>
+            <w:szCs w:val="22"/>
+          </w:rPr>
+          <w:tab/>
+        </w:r>
+        <w:r>
+          <w:rPr>
+            <w:rStyle w:val="Hyperlink"/>
+            <w:noProof/>
+          </w:rPr>
+          <w:t>LOMBOK</w:t>
+        </w:r>
+        <w:r>
+          <w:rPr>
+            <w:noProof/>
+            <w:webHidden/>
+          </w:rPr>
+          <w:tab/>
+        </w:r>
+        <w:r>
+          <w:rPr>
+            <w:noProof/>
+            <w:webHidden/>
+          </w:rPr>
+          <w:fldChar w:fldCharType="begin"/>
+        </w:r>
+        <w:r>
+          <w:rPr>
+            <w:noProof/>
+            <w:webHidden/>
+          </w:rPr>
+          <w:instrText xml:space="preserve"> PAGEREF _Toc182210918 \h </w:instrText>
+        </w:r>
+        <w:r>
+          <w:rPr>
+            <w:noProof/>
+            <w:webHidden/>
+          </w:rPr>
+        </w:r>
+        <w:r>
+          <w:rPr>
+            <w:noProof/>
+            <w:webHidden/>
+          </w:rPr>
+          <w:fldChar w:fldCharType="separate"/>
+        </w:r>
+        <w:r>
+          <w:rPr>
+            <w:noProof/>
+            <w:webHidden/>
+          </w:rPr>
+          <w:t>11</w:t>
+        </w:r>
+        <w:r>
+          <w:rPr>
+            <w:noProof/>
+            <w:webHidden/>
+          </w:rPr>
+          <w:fldChar w:fldCharType="end"/>
+        </w:r>
+      </w:hyperlink>
+    </w:p>
+    <w:p>
+      <w:pPr>
+        <w:pStyle w:val="Sumrio2"/>
+        <w:tabs>
+          <w:tab w:val="left" w:pos="880"/>
+          <w:tab w:val="right" w:leader="dot" w:pos="8494"/>
+        </w:tabs>
+        <w:rPr>
+          <w:rFonts w:asciiTheme="minorHAnsi" w:eastAsiaTheme="minorEastAsia" w:hAnsiTheme="minorHAnsi" w:cstheme="minorBidi"/>
+          <w:noProof/>
+          <w:sz w:val="22"/>
+          <w:szCs w:val="22"/>
+        </w:rPr>
+      </w:pPr>
+      <w:hyperlink w:anchor="_Toc182210919" w:history="1">
+        <w:r>
+          <w:rPr>
+            <w:rStyle w:val="Hyperlink"/>
+            <w:noProof/>
+          </w:rPr>
+          <w:t>6.1.</w:t>
+        </w:r>
+        <w:r>
+          <w:rPr>
+            <w:rFonts w:asciiTheme="minorHAnsi" w:eastAsiaTheme="minorEastAsia" w:hAnsiTheme="minorHAnsi" w:cstheme="minorBidi"/>
+            <w:noProof/>
+            <w:sz w:val="22"/>
+            <w:szCs w:val="22"/>
+          </w:rPr>
+          <w:tab/>
+        </w:r>
+        <w:r>
+          <w:rPr>
+            <w:rStyle w:val="Hyperlink"/>
+            <w:noProof/>
+          </w:rPr>
+          <w:t>Análise das Anotações @EqualsAndHashCode e @Data</w:t>
+        </w:r>
+        <w:r>
+          <w:rPr>
+            <w:noProof/>
+            <w:webHidden/>
+          </w:rPr>
+          <w:tab/>
+        </w:r>
+        <w:r>
+          <w:rPr>
+            <w:noProof/>
+            <w:webHidden/>
+          </w:rPr>
+          <w:fldChar w:fldCharType="begin"/>
+        </w:r>
+        <w:r>
+          <w:rPr>
+            <w:noProof/>
+            <w:webHidden/>
+          </w:rPr>
+          <w:instrText xml:space="preserve"> PAGEREF _Toc182210919 \h </w:instrText>
+        </w:r>
+        <w:r>
+          <w:rPr>
+            <w:noProof/>
+            <w:webHidden/>
+          </w:rPr>
+        </w:r>
+        <w:r>
+          <w:rPr>
+            <w:noProof/>
+            <w:webHidden/>
+          </w:rPr>
+          <w:fldChar w:fldCharType="separate"/>
+        </w:r>
+        <w:r>
+          <w:rPr>
+            <w:noProof/>
+            <w:webHidden/>
+          </w:rPr>
+          <w:t>12</w:t>
+        </w:r>
+        <w:r>
+          <w:rPr>
+            <w:noProof/>
+            <w:webHidden/>
+          </w:rPr>
+          <w:fldChar w:fldCharType="end"/>
+        </w:r>
+      </w:hyperlink>
+    </w:p>
+    <w:p>
+      <w:pPr>
+        <w:pStyle w:val="Sumrio2"/>
+        <w:tabs>
+          <w:tab w:val="left" w:pos="880"/>
+          <w:tab w:val="right" w:leader="dot" w:pos="8494"/>
+        </w:tabs>
+        <w:rPr>
+          <w:rFonts w:asciiTheme="minorHAnsi" w:eastAsiaTheme="minorEastAsia" w:hAnsiTheme="minorHAnsi" w:cstheme="minorBidi"/>
+          <w:noProof/>
+          <w:sz w:val="22"/>
+          <w:szCs w:val="22"/>
+        </w:rPr>
+      </w:pPr>
+      <w:hyperlink w:anchor="_Toc182210920" w:history="1">
+        <w:r>
+          <w:rPr>
+            <w:rStyle w:val="Hyperlink"/>
+            <w:noProof/>
+          </w:rPr>
+          <w:t>6.2.</w:t>
+        </w:r>
+        <w:r>
+          <w:rPr>
+            <w:rFonts w:asciiTheme="minorHAnsi" w:eastAsiaTheme="minorEastAsia" w:hAnsiTheme="minorHAnsi" w:cstheme="minorBidi"/>
+            <w:noProof/>
+            <w:sz w:val="22"/>
+            <w:szCs w:val="22"/>
+          </w:rPr>
+          <w:tab/>
+        </w:r>
+        <w:r>
+          <w:rPr>
+            <w:rStyle w:val="Hyperlink"/>
+            <w:noProof/>
+          </w:rPr>
+          <w:t>Vantagens e Desvantagens de Usar Lombok para equals e hashCode</w:t>
+        </w:r>
+        <w:r>
+          <w:rPr>
+            <w:noProof/>
+            <w:webHidden/>
+          </w:rPr>
+          <w:tab/>
+        </w:r>
+        <w:r>
+          <w:rPr>
+            <w:noProof/>
+            <w:webHidden/>
+          </w:rPr>
+          <w:fldChar w:fldCharType="begin"/>
+        </w:r>
+        <w:r>
+          <w:rPr>
+            <w:noProof/>
+            <w:webHidden/>
+          </w:rPr>
+          <w:instrText xml:space="preserve"> PAGEREF _Toc182210920 \h </w:instrText>
+        </w:r>
+        <w:r>
+          <w:rPr>
+            <w:noProof/>
+            <w:webHidden/>
+          </w:rPr>
+        </w:r>
+        <w:r>
+          <w:rPr>
+            <w:noProof/>
+            <w:webHidden/>
+          </w:rPr>
+          <w:fldChar w:fldCharType="separate"/>
+        </w:r>
+        <w:r>
+          <w:rPr>
+            <w:noProof/>
+            <w:webHidden/>
+          </w:rPr>
+          <w:t>13</w:t>
         </w:r>
         <w:r>
           <w:rPr>
@@ -2807,13 +3295,11 @@
         <w:rPr>
           <w:rFonts w:asciiTheme="minorHAnsi" w:eastAsiaTheme="minorEastAsia" w:hAnsiTheme="minorHAnsi" w:cstheme="minorBidi"/>
           <w:noProof/>
-          <w:kern w:val="2"/>
           <w:sz w:val="22"/>
           <w:szCs w:val="22"/>
-          <w14:ligatures w14:val="standardContextual"/>
-        </w:rPr>
-      </w:pPr>
-      <w:hyperlink w:anchor="_Toc158208601" w:history="1">
+        </w:rPr>
+      </w:pPr>
+      <w:hyperlink w:anchor="_Toc182210921" w:history="1">
         <w:r>
           <w:rPr>
             <w:rStyle w:val="Hyperlink"/>
@@ -2840,7 +3326,7 @@
             <w:noProof/>
             <w:webHidden/>
           </w:rPr>
-          <w:instrText xml:space="preserve"> PAGEREF _Toc158208601 \h </w:instrText>
+          <w:instrText xml:space="preserve"> PAGEREF _Toc182210921 \h </w:instrText>
         </w:r>
         <w:r>
           <w:rPr>
@@ -2860,7 +3346,7 @@
             <w:noProof/>
             <w:webHidden/>
           </w:rPr>
-          <w:t>10</w:t>
+          <w:t>14</w:t>
         </w:r>
         <w:r>
           <w:rPr>
@@ -2880,13 +3366,11 @@
         <w:rPr>
           <w:rFonts w:asciiTheme="minorHAnsi" w:eastAsiaTheme="minorEastAsia" w:hAnsiTheme="minorHAnsi" w:cstheme="minorBidi"/>
           <w:noProof/>
-          <w:kern w:val="2"/>
           <w:sz w:val="22"/>
           <w:szCs w:val="22"/>
-          <w14:ligatures w14:val="standardContextual"/>
-        </w:rPr>
-      </w:pPr>
-      <w:hyperlink w:anchor="_Toc158208602" w:history="1">
+        </w:rPr>
+      </w:pPr>
+      <w:hyperlink w:anchor="_Toc182210922" w:history="1">
         <w:r>
           <w:rPr>
             <w:rStyle w:val="Hyperlink"/>
@@ -2913,7 +3397,7 @@
             <w:noProof/>
             <w:webHidden/>
           </w:rPr>
-          <w:instrText xml:space="preserve"> PAGEREF _Toc158208602 \h </w:instrText>
+          <w:instrText xml:space="preserve"> PAGEREF _Toc182210922 \h </w:instrText>
         </w:r>
         <w:r>
           <w:rPr>
@@ -2933,7 +3417,7 @@
             <w:noProof/>
             <w:webHidden/>
           </w:rPr>
-          <w:t>11</w:t>
+          <w:t>15</w:t>
         </w:r>
         <w:r>
           <w:rPr>
@@ -2953,13 +3437,11 @@
         <w:rPr>
           <w:rFonts w:asciiTheme="minorHAnsi" w:eastAsiaTheme="minorEastAsia" w:hAnsiTheme="minorHAnsi" w:cstheme="minorBidi"/>
           <w:noProof/>
-          <w:kern w:val="2"/>
           <w:sz w:val="22"/>
           <w:szCs w:val="22"/>
-          <w14:ligatures w14:val="standardContextual"/>
-        </w:rPr>
-      </w:pPr>
-      <w:hyperlink w:anchor="_Toc158208603" w:history="1">
+        </w:rPr>
+      </w:pPr>
+      <w:hyperlink w:anchor="_Toc182210923" w:history="1">
         <w:r>
           <w:rPr>
             <w:rStyle w:val="Hyperlink"/>
@@ -2986,7 +3468,7 @@
             <w:noProof/>
             <w:webHidden/>
           </w:rPr>
-          <w:instrText xml:space="preserve"> PAGEREF _Toc158208603 \h </w:instrText>
+          <w:instrText xml:space="preserve"> PAGEREF _Toc182210923 \h </w:instrText>
         </w:r>
         <w:r>
           <w:rPr>
@@ -3006,80 +3488,7 @@
             <w:noProof/>
             <w:webHidden/>
           </w:rPr>
-          <w:t>12</w:t>
-        </w:r>
-        <w:r>
-          <w:rPr>
-            <w:noProof/>
-            <w:webHidden/>
-          </w:rPr>
-          <w:fldChar w:fldCharType="end"/>
-        </w:r>
-      </w:hyperlink>
-    </w:p>
-    <w:p>
-      <w:pPr>
-        <w:pStyle w:val="Sumrio1"/>
-        <w:tabs>
-          <w:tab w:val="right" w:leader="dot" w:pos="8494"/>
-        </w:tabs>
-        <w:rPr>
-          <w:rFonts w:asciiTheme="minorHAnsi" w:eastAsiaTheme="minorEastAsia" w:hAnsiTheme="minorHAnsi" w:cstheme="minorBidi"/>
-          <w:noProof/>
-          <w:kern w:val="2"/>
-          <w:sz w:val="22"/>
-          <w:szCs w:val="22"/>
-          <w14:ligatures w14:val="standardContextual"/>
-        </w:rPr>
-      </w:pPr>
-      <w:hyperlink w:anchor="_Toc158208604" w:history="1">
-        <w:r>
-          <w:rPr>
-            <w:rStyle w:val="Hyperlink"/>
-            <w:noProof/>
-          </w:rPr>
-          <w:t>LISTA DE TABELAS</w:t>
-        </w:r>
-        <w:r>
-          <w:rPr>
-            <w:noProof/>
-            <w:webHidden/>
-          </w:rPr>
-          <w:tab/>
-        </w:r>
-        <w:r>
-          <w:rPr>
-            <w:noProof/>
-            <w:webHidden/>
-          </w:rPr>
-          <w:fldChar w:fldCharType="begin"/>
-        </w:r>
-        <w:r>
-          <w:rPr>
-            <w:noProof/>
-            <w:webHidden/>
-          </w:rPr>
-          <w:instrText xml:space="preserve"> PAGEREF _Toc158208604 \h </w:instrText>
-        </w:r>
-        <w:r>
-          <w:rPr>
-            <w:noProof/>
-            <w:webHidden/>
-          </w:rPr>
-        </w:r>
-        <w:r>
-          <w:rPr>
-            <w:noProof/>
-            <w:webHidden/>
-          </w:rPr>
-          <w:fldChar w:fldCharType="separate"/>
-        </w:r>
-        <w:r>
-          <w:rPr>
-            <w:noProof/>
-            <w:webHidden/>
-          </w:rPr>
-          <w:t>12</w:t>
+          <w:t>16</w:t>
         </w:r>
         <w:r>
           <w:rPr>
@@ -3138,8 +3547,8 @@
           <w:docGrid w:linePitch="360"/>
         </w:sectPr>
       </w:pPr>
-      <w:bookmarkStart w:id="1" w:name="_Toc245130339"/>
-      <w:bookmarkStart w:id="2" w:name="_Toc245131218"/>
+      <w:bookmarkStart w:id="2" w:name="_Toc245130339"/>
+      <w:bookmarkStart w:id="3" w:name="_Toc245131218"/>
       <w:r>
         <w:rPr>
           <w:highlight w:val="lightGray"/>
@@ -3147,8 +3556,8 @@
         <w:br w:type="page"/>
       </w:r>
     </w:p>
-    <w:bookmarkEnd w:id="1"/>
     <w:bookmarkEnd w:id="2"/>
+    <w:bookmarkEnd w:id="3"/>
     <w:p>
       <w:pPr>
         <w:spacing w:line="360" w:lineRule="auto"/>
@@ -3165,18 +3574,8 @@
           <w:szCs w:val="32"/>
         </w:rPr>
         <w:lastRenderedPageBreak/>
-        <w:t>Tema do Trabalho</w:t>
-      </w:r>
-    </w:p>
-    <w:p>
-      <w:pPr>
-        <w:spacing w:line="360" w:lineRule="auto"/>
-        <w:ind w:firstLine="709"/>
-        <w:jc w:val="both"/>
-        <w:rPr>
-          <w:rFonts w:ascii="Arial" w:hAnsi="Arial" w:cs="Arial"/>
-        </w:rPr>
-      </w:pPr>
+        <w:t>Métodos equals e hashCode em Java e o uso de Lombok para otimizar código em ambientes de desenvolvimento.</w:t>
+      </w:r>
     </w:p>
     <w:p>
       <w:pPr>
@@ -3187,11 +3586,11 @@
         </w:numPr>
         <w:ind w:left="360"/>
       </w:pPr>
-      <w:bookmarkStart w:id="3" w:name="_Toc158208589"/>
+      <w:bookmarkStart w:id="4" w:name="_Toc182210903"/>
       <w:r>
         <w:t>RESUMO</w:t>
       </w:r>
-      <w:bookmarkEnd w:id="3"/>
+      <w:bookmarkEnd w:id="4"/>
     </w:p>
     <w:p>
       <w:pPr>
@@ -3300,12 +3699,12 @@
       <w:r>
         <w:br w:type="page"/>
       </w:r>
-      <w:bookmarkStart w:id="4" w:name="_Toc158208590"/>
+      <w:bookmarkStart w:id="5" w:name="_Toc182210904"/>
       <w:r>
         <w:lastRenderedPageBreak/>
         <w:t>OBJETIVO</w:t>
       </w:r>
-      <w:bookmarkEnd w:id="4"/>
+      <w:bookmarkEnd w:id="5"/>
     </w:p>
     <w:p/>
     <w:p>
@@ -3346,12 +3745,12 @@
       <w:r>
         <w:br w:type="page"/>
       </w:r>
-      <w:bookmarkStart w:id="5" w:name="_Toc158208591"/>
+      <w:bookmarkStart w:id="6" w:name="_Toc182210905"/>
       <w:r>
         <w:lastRenderedPageBreak/>
         <w:t>INTRODUÇÃO</w:t>
       </w:r>
-      <w:bookmarkEnd w:id="5"/>
+      <w:bookmarkEnd w:id="6"/>
     </w:p>
     <w:p>
       <w:pPr>
@@ -3455,10 +3854,12 @@
       <w:r>
         <w:br w:type="page"/>
       </w:r>
+      <w:bookmarkStart w:id="7" w:name="_Toc182210906"/>
       <w:r>
         <w:lastRenderedPageBreak/>
         <w:t>CONTEXTUAÇIZAÇÃO DOS MÉTODOS EQUALS E HASHCODE</w:t>
       </w:r>
+      <w:bookmarkEnd w:id="7"/>
     </w:p>
     <w:p/>
     <w:p>
@@ -3545,9 +3946,11 @@
       <w:pPr>
         <w:pStyle w:val="Ttulo2"/>
       </w:pPr>
+      <w:bookmarkStart w:id="8" w:name="_Toc182210907"/>
       <w:r>
         <w:t>HashMap</w:t>
       </w:r>
+      <w:bookmarkEnd w:id="8"/>
     </w:p>
     <w:p/>
     <w:p>
@@ -3665,9 +4068,11 @@
       <w:pPr>
         <w:pStyle w:val="Ttulo2"/>
       </w:pPr>
+      <w:bookmarkStart w:id="9" w:name="_Toc182210908"/>
       <w:r>
         <w:t>HashSet</w:t>
       </w:r>
+      <w:bookmarkEnd w:id="9"/>
     </w:p>
     <w:p/>
     <w:p>
@@ -3821,10 +4226,12 @@
       <w:pPr>
         <w:pStyle w:val="Ttulo1"/>
       </w:pPr>
+      <w:bookmarkStart w:id="10" w:name="_Toc182210909"/>
       <w:r>
         <w:lastRenderedPageBreak/>
         <w:t>IMPORTÂNCIA DOS MÉTODOS PARA COLEÇÕES E FRAMEWORKS</w:t>
       </w:r>
+      <w:bookmarkEnd w:id="10"/>
     </w:p>
     <w:p/>
     <w:p>
@@ -3862,9 +4269,11 @@
       <w:pPr>
         <w:pStyle w:val="Ttulo1"/>
       </w:pPr>
+      <w:bookmarkStart w:id="11" w:name="_Toc182210910"/>
       <w:r>
         <w:t>INTRODUÇÃO AO LOMBOK E SUA FINALIDADE NO DESENVOLVIMENTO EM JAVA</w:t>
       </w:r>
+      <w:bookmarkEnd w:id="11"/>
     </w:p>
     <w:p>
       <w:pPr>
@@ -3906,15 +4315,18 @@
       <w:pPr>
         <w:pStyle w:val="Ttulo1"/>
       </w:pPr>
+      <w:bookmarkStart w:id="12" w:name="_Toc182210911"/>
       <w:r>
         <w:t>FUNDAMENTOS TEÓRICOS</w:t>
       </w:r>
+      <w:bookmarkEnd w:id="12"/>
     </w:p>
     <w:p/>
     <w:p>
       <w:pPr>
         <w:pStyle w:val="Ttulo2"/>
       </w:pPr>
+      <w:bookmarkStart w:id="13" w:name="_Toc182210912"/>
       <w:r>
         <w:t>Explicação do Contrato entre equal</w:t>
       </w:r>
@@ -3924,6 +4336,7 @@
       <w:r>
         <w:t xml:space="preserve"> e hashCode</w:t>
       </w:r>
+      <w:bookmarkEnd w:id="13"/>
     </w:p>
     <w:p/>
     <w:p>
@@ -4047,6 +4460,7 @@
       <w:pPr>
         <w:pStyle w:val="Ttulo2"/>
       </w:pPr>
+      <w:bookmarkStart w:id="14" w:name="_Toc182210913"/>
       <w:r>
         <w:lastRenderedPageBreak/>
         <w:t>Como o Contrato entre equals e hashCode</w:t>
@@ -4057,6 +4471,7 @@
       <w:r>
         <w:t>Afeta o Comportamento das Coleções</w:t>
       </w:r>
+      <w:bookmarkEnd w:id="14"/>
     </w:p>
     <w:p/>
     <w:p>
@@ -4089,6 +4504,7 @@
       <w:pPr>
         <w:pStyle w:val="Ttulo2"/>
       </w:pPr>
+      <w:bookmarkStart w:id="15" w:name="_Toc182210914"/>
       <w:r>
         <w:t>Importância da Implementação Correta de equals e hashCod</w:t>
       </w:r>
@@ -4098,6 +4514,7 @@
       <w:r>
         <w:t xml:space="preserve"> em Entidades de Aplicações Java</w:t>
       </w:r>
+      <w:bookmarkEnd w:id="15"/>
     </w:p>
     <w:p/>
     <w:p>
@@ -4130,17 +4547,21 @@
       <w:pPr>
         <w:pStyle w:val="Ttulo1"/>
       </w:pPr>
+      <w:bookmarkStart w:id="16" w:name="_Toc182210915"/>
       <w:r>
         <w:t>UTILIZAÇÃO PRÁTICA EM COLEÇÕES JAVA E NO SPRING</w:t>
       </w:r>
+      <w:bookmarkEnd w:id="16"/>
     </w:p>
     <w:p>
       <w:pPr>
         <w:pStyle w:val="Ttulo2"/>
       </w:pPr>
+      <w:bookmarkStart w:id="17" w:name="_Toc182210916"/>
       <w:r>
         <w:t>Exemplos Práticos em Coleções como HashSet e HashMap</w:t>
       </w:r>
+      <w:bookmarkEnd w:id="17"/>
     </w:p>
     <w:p/>
     <w:p>
@@ -4280,7 +4701,7 @@
         </w:rPr>
         <w:t xml:space="preserve"> </w:t>
       </w:r>
-      <w:bookmarkStart w:id="6" w:name="_Hlk182210579"/>
+      <w:bookmarkStart w:id="18" w:name="_Hlk182210579"/>
       <w:r>
         <w:rPr>
           <w:rFonts w:ascii="Arial" w:hAnsi="Arial" w:cs="Arial"/>
@@ -4300,17 +4721,19 @@
         </w:rPr>
         <w:t xml:space="preserve"> coleções HashMap e HashSet</w:t>
       </w:r>
-      <w:bookmarkEnd w:id="6"/>
+      <w:bookmarkEnd w:id="18"/>
     </w:p>
     <w:p/>
     <w:p>
       <w:pPr>
         <w:pStyle w:val="Ttulo2"/>
       </w:pPr>
+      <w:bookmarkStart w:id="19" w:name="_Toc182210917"/>
       <w:r>
         <w:lastRenderedPageBreak/>
         <w:t>Exemplo Prático de uma Entidade Spring</w:t>
       </w:r>
+      <w:bookmarkEnd w:id="19"/>
     </w:p>
     <w:p/>
     <w:p>
@@ -4472,9 +4895,11 @@
       <w:pPr>
         <w:pStyle w:val="Ttulo1"/>
       </w:pPr>
+      <w:bookmarkStart w:id="20" w:name="_Toc182210918"/>
       <w:r>
         <w:t>LOMBOK</w:t>
       </w:r>
+      <w:bookmarkEnd w:id="20"/>
     </w:p>
     <w:p/>
     <w:p>
@@ -4536,9 +4961,11 @@
       <w:pPr>
         <w:pStyle w:val="Ttulo2"/>
       </w:pPr>
+      <w:bookmarkStart w:id="21" w:name="_Toc182210919"/>
       <w:r>
         <w:t>Análise das Anotações @EqualsAndHashCode e @Data</w:t>
       </w:r>
+      <w:bookmarkEnd w:id="21"/>
     </w:p>
     <w:p>
       <w:pPr>
@@ -4838,6 +5265,7 @@
       <w:pPr>
         <w:pStyle w:val="Ttulo2"/>
       </w:pPr>
+      <w:bookmarkStart w:id="22" w:name="_Toc182210920"/>
       <w:r>
         <w:t>Vantagens e Desvantagens de Usar Lombok para equals</w:t>
       </w:r>
@@ -4847,6 +5275,7 @@
       <w:r>
         <w:t>e hashCode</w:t>
       </w:r>
+      <w:bookmarkEnd w:id="22"/>
     </w:p>
     <w:p/>
     <w:p>
@@ -5045,12 +5474,12 @@
       <w:r>
         <w:br w:type="page"/>
       </w:r>
-      <w:bookmarkStart w:id="7" w:name="_Toc158208601"/>
+      <w:bookmarkStart w:id="23" w:name="_Toc182210921"/>
       <w:r>
         <w:lastRenderedPageBreak/>
         <w:t>CONCLUSÃO</w:t>
       </w:r>
-      <w:bookmarkEnd w:id="7"/>
+      <w:bookmarkEnd w:id="23"/>
     </w:p>
     <w:p>
       <w:pPr>
@@ -5116,12 +5545,12 @@
         </w:rPr>
         <w:br w:type="page"/>
       </w:r>
-      <w:bookmarkStart w:id="8" w:name="_Toc158208602"/>
+      <w:bookmarkStart w:id="24" w:name="_Toc182210922"/>
       <w:r>
         <w:lastRenderedPageBreak/>
         <w:t>BIBLIOGRAFIA</w:t>
       </w:r>
-      <w:bookmarkEnd w:id="8"/>
+      <w:bookmarkEnd w:id="24"/>
     </w:p>
     <w:p>
       <w:pPr>
@@ -5785,12 +6214,12 @@
         </w:rPr>
         <w:br w:type="page"/>
       </w:r>
-      <w:bookmarkStart w:id="9" w:name="_Toc158208603"/>
+      <w:bookmarkStart w:id="25" w:name="_Toc182210923"/>
       <w:r>
         <w:lastRenderedPageBreak/>
         <w:t>LISTA DE FIGURAS</w:t>
       </w:r>
-      <w:bookmarkEnd w:id="9"/>
+      <w:bookmarkEnd w:id="25"/>
     </w:p>
     <w:p>
       <w:pPr>
@@ -6096,10 +6525,7 @@
         </w:rPr>
       </w:pPr>
     </w:p>
-    <w:p>
-      <w:bookmarkStart w:id="10" w:name="_GoBack"/>
-      <w:bookmarkEnd w:id="10"/>
-    </w:p>
+    <w:p/>
     <w:sectPr>
       <w:footerReference w:type="default" r:id="rId23"/>
       <w:type w:val="continuous"/>
@@ -9669,7 +10095,7 @@
 </file>
 
 <file path=customXml/itemProps1.xml><?xml version="1.0" encoding="utf-8"?>
-<ds:datastoreItem xmlns:ds="http://schemas.openxmlformats.org/officeDocument/2006/customXml" ds:itemID="{C8665181-71B7-489B-83E2-CC89FAB311AE}">
+<ds:datastoreItem xmlns:ds="http://schemas.openxmlformats.org/officeDocument/2006/customXml" ds:itemID="{7E64A65B-510C-4C46-BFFC-E51C3703FE49}">
   <ds:schemaRefs>
     <ds:schemaRef ds:uri="http://schemas.openxmlformats.org/officeDocument/2006/bibliography"/>
   </ds:schemaRefs>
